--- a/Report/Web Project Report.docx
+++ b/Report/Web Project Report.docx
@@ -8,16 +8,16 @@
         <w:rPr>
           <w:b/>
           <w:bCs/>
-          <w:sz w:val="48"/>
-          <w:szCs w:val="48"/>
+          <w:sz w:val="72"/>
+          <w:szCs w:val="72"/>
         </w:rPr>
       </w:pPr>
       <w:r>
         <w:rPr>
           <w:b/>
           <w:bCs/>
-          <w:sz w:val="48"/>
-          <w:szCs w:val="48"/>
+          <w:sz w:val="72"/>
+          <w:szCs w:val="72"/>
         </w:rPr>
         <w:t>Web Lesson Project</w:t>
       </w:r>
@@ -25,324 +25,444 @@
     <w:p>
       <w:pPr>
         <w:spacing w:after="40"/>
-        <w:ind w:left="3600"/>
-        <w:rPr>
-          <w:sz w:val="16"/>
-          <w:szCs w:val="16"/>
-          <w:lang w:bidi="ar-SY"/>
-        </w:rPr>
-      </w:pPr>
-      <w:r>
-        <w:rPr>
-          <w:sz w:val="16"/>
-          <w:szCs w:val="16"/>
-        </w:rPr>
-        <w:t>Name</w:t>
-      </w:r>
-      <w:r>
-        <w:rPr>
-          <w:sz w:val="16"/>
-          <w:szCs w:val="16"/>
-          <w:lang w:bidi="ar-SY"/>
-        </w:rPr>
-        <w:t>:</w:t>
-      </w:r>
-      <w:r>
-        <w:rPr>
-          <w:sz w:val="16"/>
-          <w:szCs w:val="16"/>
-          <w:lang w:bidi="ar-SY"/>
-        </w:rPr>
-        <w:t xml:space="preserve"> </w:t>
-      </w:r>
-      <w:r>
-        <w:rPr>
-          <w:sz w:val="16"/>
-          <w:szCs w:val="16"/>
-          <w:lang w:bidi="ar-SY"/>
-        </w:rPr>
-        <w:tab/>
-      </w:r>
-      <w:r>
-        <w:rPr>
-          <w:sz w:val="16"/>
-          <w:szCs w:val="16"/>
-          <w:lang w:bidi="ar-SY"/>
-        </w:rPr>
-        <w:tab/>
-      </w:r>
-      <w:r>
-        <w:rPr>
-          <w:sz w:val="16"/>
-          <w:szCs w:val="16"/>
-          <w:lang w:bidi="ar-SY"/>
-        </w:rPr>
-        <w:t>Ammar</w:t>
+        <w:ind w:left="2160"/>
+        <w:rPr>
+          <w:b/>
+          <w:bCs/>
+          <w:sz w:val="16"/>
+          <w:szCs w:val="16"/>
+          <w:lang w:bidi="ar-SY"/>
+        </w:rPr>
+      </w:pPr>
+      <w:r>
+        <w:rPr>
+          <w:sz w:val="16"/>
+          <w:szCs w:val="16"/>
+        </w:rPr>
+        <w:t>Lesson Name</w:t>
+      </w:r>
+      <w:r>
+        <w:rPr>
+          <w:sz w:val="16"/>
+          <w:szCs w:val="16"/>
+          <w:lang w:bidi="ar-SY"/>
+        </w:rPr>
+        <w:t xml:space="preserve">: </w:t>
+      </w:r>
+      <w:r>
+        <w:rPr>
+          <w:sz w:val="16"/>
+          <w:szCs w:val="16"/>
+          <w:lang w:bidi="ar-SY"/>
+        </w:rPr>
+        <w:tab/>
+      </w:r>
+      <w:r>
+        <w:rPr>
+          <w:b/>
+          <w:bCs/>
+          <w:sz w:val="16"/>
+          <w:szCs w:val="16"/>
+          <w:lang w:bidi="ar-SY"/>
+        </w:rPr>
+        <w:t>Web Technologies</w:t>
       </w:r>
     </w:p>
     <w:p>
       <w:pPr>
         <w:spacing w:after="40"/>
-        <w:ind w:left="3600"/>
-        <w:rPr>
-          <w:sz w:val="16"/>
-          <w:szCs w:val="16"/>
-          <w:lang w:bidi="ar-SY"/>
-        </w:rPr>
-      </w:pPr>
-      <w:r>
-        <w:rPr>
-          <w:sz w:val="16"/>
-          <w:szCs w:val="16"/>
-          <w:lang w:bidi="ar-SY"/>
-        </w:rPr>
-        <w:t>Last name:</w:t>
-      </w:r>
-      <w:r>
-        <w:rPr>
-          <w:sz w:val="16"/>
-          <w:szCs w:val="16"/>
-          <w:lang w:bidi="ar-SY"/>
-        </w:rPr>
-        <w:t xml:space="preserve"> </w:t>
-      </w:r>
-      <w:r>
-        <w:rPr>
-          <w:sz w:val="16"/>
-          <w:szCs w:val="16"/>
-          <w:lang w:bidi="ar-SY"/>
-        </w:rPr>
-        <w:tab/>
-      </w:r>
-      <w:r>
-        <w:rPr>
-          <w:sz w:val="16"/>
-          <w:szCs w:val="16"/>
-          <w:lang w:bidi="ar-SY"/>
-        </w:rPr>
-        <w:t>Ajam</w:t>
+        <w:ind w:left="2160"/>
+        <w:rPr>
+          <w:sz w:val="16"/>
+          <w:szCs w:val="16"/>
+          <w:lang w:bidi="ar-SY"/>
+        </w:rPr>
+      </w:pPr>
+      <w:r>
+        <w:rPr>
+          <w:sz w:val="16"/>
+          <w:szCs w:val="16"/>
+          <w:lang w:bidi="ar-SY"/>
+        </w:rPr>
+        <w:t>Teacher</w:t>
+      </w:r>
+      <w:r>
+        <w:rPr>
+          <w:sz w:val="16"/>
+          <w:szCs w:val="16"/>
+          <w:lang w:bidi="ar-SY"/>
+        </w:rPr>
+        <w:t>:</w:t>
+      </w:r>
+      <w:r>
+        <w:rPr>
+          <w:sz w:val="16"/>
+          <w:szCs w:val="16"/>
+          <w:lang w:bidi="ar-SY"/>
+        </w:rPr>
+        <w:tab/>
+      </w:r>
+      <w:r>
+        <w:rPr>
+          <w:sz w:val="16"/>
+          <w:szCs w:val="16"/>
+          <w:lang w:bidi="ar-SY"/>
+        </w:rPr>
+        <w:tab/>
+      </w:r>
+      <w:r>
+        <w:rPr>
+          <w:b/>
+          <w:bCs/>
+          <w:sz w:val="16"/>
+          <w:szCs w:val="16"/>
+          <w:lang w:bidi="ar-SY"/>
+        </w:rPr>
+        <w:t>CAN YÜZKOLLAR</w:t>
       </w:r>
     </w:p>
     <w:p>
       <w:pPr>
         <w:spacing w:after="40"/>
-        <w:ind w:left="3600"/>
-        <w:rPr>
-          <w:sz w:val="16"/>
-          <w:szCs w:val="16"/>
-          <w:lang w:bidi="ar-SY"/>
-        </w:rPr>
-      </w:pPr>
-      <w:r>
-        <w:rPr>
-          <w:sz w:val="16"/>
-          <w:szCs w:val="16"/>
-          <w:lang w:bidi="ar-SY"/>
-        </w:rPr>
-        <w:t>Student number:</w:t>
-      </w:r>
-      <w:r>
-        <w:rPr>
-          <w:sz w:val="16"/>
-          <w:szCs w:val="16"/>
-          <w:lang w:bidi="ar-SY"/>
-        </w:rPr>
-        <w:tab/>
-      </w:r>
-      <w:r>
-        <w:rPr>
-          <w:sz w:val="16"/>
-          <w:szCs w:val="16"/>
-          <w:lang w:bidi="ar-SY"/>
-        </w:rPr>
-        <w:t>G231210554</w:t>
+        <w:ind w:left="2160"/>
+        <w:rPr>
+          <w:sz w:val="16"/>
+          <w:szCs w:val="16"/>
+          <w:lang w:bidi="ar-SY"/>
+        </w:rPr>
+      </w:pPr>
+      <w:r>
+        <w:rPr>
+          <w:sz w:val="16"/>
+          <w:szCs w:val="16"/>
+          <w:lang w:bidi="ar-SY"/>
+        </w:rPr>
+        <w:t>Subject:</w:t>
+      </w:r>
+      <w:r>
+        <w:rPr>
+          <w:sz w:val="16"/>
+          <w:szCs w:val="16"/>
+          <w:lang w:bidi="ar-SY"/>
+        </w:rPr>
+        <w:tab/>
+      </w:r>
+      <w:r>
+        <w:rPr>
+          <w:sz w:val="16"/>
+          <w:szCs w:val="16"/>
+          <w:lang w:bidi="ar-SY"/>
+        </w:rPr>
+        <w:tab/>
+      </w:r>
+      <w:r>
+        <w:rPr>
+          <w:b/>
+          <w:bCs/>
+          <w:sz w:val="16"/>
+          <w:szCs w:val="16"/>
+          <w:lang w:bidi="ar-SY"/>
+        </w:rPr>
+        <w:t>Project</w:t>
       </w:r>
     </w:p>
     <w:p>
       <w:pPr>
         <w:spacing w:after="40"/>
-        <w:ind w:left="3600"/>
-        <w:rPr>
-          <w:sz w:val="16"/>
-          <w:szCs w:val="16"/>
-          <w:lang w:bidi="ar-SY"/>
-        </w:rPr>
-      </w:pPr>
-      <w:r>
-        <w:rPr>
-          <w:sz w:val="16"/>
-          <w:szCs w:val="16"/>
-          <w:lang w:bidi="ar-SY"/>
-        </w:rPr>
-        <w:t xml:space="preserve">Group: </w:t>
-      </w:r>
-      <w:r>
-        <w:rPr>
-          <w:sz w:val="16"/>
-          <w:szCs w:val="16"/>
-          <w:lang w:bidi="ar-SY"/>
-        </w:rPr>
-        <w:tab/>
-      </w:r>
-      <w:r>
-        <w:rPr>
-          <w:sz w:val="16"/>
-          <w:szCs w:val="16"/>
-          <w:lang w:bidi="ar-SY"/>
-        </w:rPr>
-        <w:tab/>
-      </w:r>
-      <w:r>
-        <w:rPr>
-          <w:sz w:val="16"/>
-          <w:szCs w:val="16"/>
-          <w:lang w:bidi="ar-SY"/>
-        </w:rPr>
-        <w:t>A</w:t>
-      </w:r>
+        <w:ind w:left="2160"/>
+        <w:rPr>
+          <w:sz w:val="16"/>
+          <w:szCs w:val="16"/>
+          <w:lang w:bidi="ar-SY"/>
+        </w:rPr>
+      </w:pPr>
     </w:p>
     <w:p>
       <w:pPr>
         <w:spacing w:after="40"/>
-        <w:rPr>
-          <w:sz w:val="32"/>
-          <w:szCs w:val="32"/>
-          <w:lang w:bidi="ar-SY"/>
-        </w:rPr>
-      </w:pPr>
-      <w:r>
-        <w:drawing>
-          <wp:anchor distT="0" distB="0" distL="114300" distR="114300" simplePos="0" relativeHeight="251658240" behindDoc="1" locked="0" layoutInCell="1" allowOverlap="1" wp14:anchorId="3902DE91" wp14:editId="0096D1CF">
-            <wp:simplePos x="0" y="0"/>
-            <wp:positionH relativeFrom="margin">
-              <wp:posOffset>1511300</wp:posOffset>
-            </wp:positionH>
-            <wp:positionV relativeFrom="page">
-              <wp:posOffset>2063750</wp:posOffset>
-            </wp:positionV>
-            <wp:extent cx="3968750" cy="2042795"/>
-            <wp:effectExtent l="0" t="0" r="0" b="0"/>
-            <wp:wrapNone/>
-            <wp:docPr id="1" name="Picture 1"/>
-            <wp:cNvGraphicFramePr>
-              <a:graphicFrameLocks xmlns:a="http://schemas.openxmlformats.org/drawingml/2006/main" noChangeAspect="1"/>
-            </wp:cNvGraphicFramePr>
-            <a:graphic xmlns:a="http://schemas.openxmlformats.org/drawingml/2006/main">
-              <a:graphicData uri="http://schemas.openxmlformats.org/drawingml/2006/picture">
-                <pic:pic xmlns:pic="http://schemas.openxmlformats.org/drawingml/2006/picture">
-                  <pic:nvPicPr>
-                    <pic:cNvPr id="1" name=""/>
-                    <pic:cNvPicPr/>
-                  </pic:nvPicPr>
-                  <pic:blipFill>
-                    <a:blip r:embed="rId5" cstate="print">
-                      <a:extLst>
-                        <a:ext uri="{28A0092B-C50C-407E-A947-70E740481C1C}">
-                          <a14:useLocalDpi xmlns:a14="http://schemas.microsoft.com/office/drawing/2010/main" val="0"/>
-                        </a:ext>
-                      </a:extLst>
-                    </a:blip>
-                    <a:stretch>
-                      <a:fillRect/>
-                    </a:stretch>
-                  </pic:blipFill>
-                  <pic:spPr>
-                    <a:xfrm>
-                      <a:off x="0" y="0"/>
-                      <a:ext cx="3968750" cy="2042795"/>
-                    </a:xfrm>
-                    <a:prstGeom prst="rect">
-                      <a:avLst/>
-                    </a:prstGeom>
-                  </pic:spPr>
-                </pic:pic>
-              </a:graphicData>
-            </a:graphic>
-          </wp:anchor>
-        </w:drawing>
-      </w:r>
-      <w:r>
-        <w:rPr>
-          <w:sz w:val="32"/>
-          <w:szCs w:val="32"/>
-          <w:lang w:bidi="ar-SY"/>
-        </w:rPr>
-        <w:t xml:space="preserve">My </w:t>
-      </w:r>
-      <w:proofErr w:type="gramStart"/>
-      <w:r>
-        <w:rPr>
-          <w:sz w:val="32"/>
-          <w:szCs w:val="32"/>
-          <w:lang w:bidi="ar-SY"/>
-        </w:rPr>
-        <w:t>City</w:t>
-      </w:r>
-      <w:proofErr w:type="gramEnd"/>
-      <w:r>
-        <w:rPr>
-          <w:sz w:val="32"/>
-          <w:szCs w:val="32"/>
-          <w:lang w:bidi="ar-SY"/>
-        </w:rPr>
-        <w:t xml:space="preserve"> page:</w:t>
+        <w:ind w:left="2160"/>
+        <w:rPr>
+          <w:sz w:val="16"/>
+          <w:szCs w:val="16"/>
+          <w:lang w:bidi="ar-SY"/>
+        </w:rPr>
+      </w:pPr>
+      <w:r>
+        <w:rPr>
+          <w:sz w:val="16"/>
+          <w:szCs w:val="16"/>
+        </w:rPr>
+        <w:t>Name</w:t>
+      </w:r>
+      <w:r>
+        <w:rPr>
+          <w:sz w:val="16"/>
+          <w:szCs w:val="16"/>
+          <w:lang w:bidi="ar-SY"/>
+        </w:rPr>
+        <w:t xml:space="preserve">: </w:t>
+      </w:r>
+      <w:r>
+        <w:rPr>
+          <w:sz w:val="16"/>
+          <w:szCs w:val="16"/>
+          <w:lang w:bidi="ar-SY"/>
+        </w:rPr>
+        <w:tab/>
+      </w:r>
+      <w:r>
+        <w:rPr>
+          <w:sz w:val="16"/>
+          <w:szCs w:val="16"/>
+          <w:lang w:bidi="ar-SY"/>
+        </w:rPr>
+        <w:tab/>
+      </w:r>
+      <w:r>
+        <w:rPr>
+          <w:b/>
+          <w:bCs/>
+          <w:sz w:val="16"/>
+          <w:szCs w:val="16"/>
+          <w:lang w:bidi="ar-SY"/>
+        </w:rPr>
+        <w:t>Ammar</w:t>
       </w:r>
     </w:p>
     <w:p>
       <w:pPr>
         <w:spacing w:after="40"/>
-        <w:rPr>
-          <w:sz w:val="20"/>
-          <w:szCs w:val="20"/>
-          <w:lang w:bidi="ar-SY"/>
-        </w:rPr>
-      </w:pPr>
-      <w:r>
-        <w:rPr>
-          <w:sz w:val="20"/>
-          <w:szCs w:val="20"/>
-          <w:lang w:bidi="ar-SY"/>
-        </w:rPr>
-        <w:t xml:space="preserve">This page is responsible for </w:t>
+        <w:ind w:left="2160"/>
+        <w:rPr>
+          <w:sz w:val="16"/>
+          <w:szCs w:val="16"/>
+          <w:lang w:bidi="ar-SY"/>
+        </w:rPr>
+      </w:pPr>
+      <w:r>
+        <w:rPr>
+          <w:sz w:val="16"/>
+          <w:szCs w:val="16"/>
+          <w:lang w:bidi="ar-SY"/>
+        </w:rPr>
+        <w:t xml:space="preserve">Last name: </w:t>
+      </w:r>
+      <w:r>
+        <w:rPr>
+          <w:sz w:val="16"/>
+          <w:szCs w:val="16"/>
+          <w:lang w:bidi="ar-SY"/>
+        </w:rPr>
+        <w:tab/>
+      </w:r>
+      <w:r>
+        <w:rPr>
+          <w:b/>
+          <w:bCs/>
+          <w:sz w:val="16"/>
+          <w:szCs w:val="16"/>
+          <w:lang w:bidi="ar-SY"/>
+        </w:rPr>
+        <w:t>AJAM</w:t>
       </w:r>
     </w:p>
     <w:p>
       <w:pPr>
         <w:spacing w:after="40"/>
-        <w:rPr>
-          <w:sz w:val="20"/>
-          <w:szCs w:val="20"/>
-          <w:lang w:bidi="ar-SY"/>
-        </w:rPr>
-      </w:pPr>
-      <w:r>
-        <w:rPr>
-          <w:sz w:val="20"/>
-          <w:szCs w:val="20"/>
-          <w:lang w:bidi="ar-SY"/>
-        </w:rPr>
-        <w:t xml:space="preserve">displaying information </w:t>
+        <w:ind w:left="2160"/>
+        <w:rPr>
+          <w:sz w:val="16"/>
+          <w:szCs w:val="16"/>
+          <w:lang w:bidi="ar-SY"/>
+        </w:rPr>
+      </w:pPr>
+      <w:r>
+        <w:rPr>
+          <w:sz w:val="16"/>
+          <w:szCs w:val="16"/>
+          <w:lang w:bidi="ar-SY"/>
+        </w:rPr>
+        <w:t>Student number:</w:t>
+      </w:r>
+      <w:r>
+        <w:rPr>
+          <w:sz w:val="16"/>
+          <w:szCs w:val="16"/>
+          <w:lang w:bidi="ar-SY"/>
+        </w:rPr>
+        <w:tab/>
+      </w:r>
+      <w:r>
+        <w:rPr>
+          <w:b/>
+          <w:bCs/>
+          <w:sz w:val="16"/>
+          <w:szCs w:val="16"/>
+          <w:lang w:bidi="ar-SY"/>
+        </w:rPr>
+        <w:t>G231210554</w:t>
       </w:r>
     </w:p>
     <w:p>
       <w:pPr>
         <w:spacing w:after="40"/>
-        <w:rPr>
-          <w:sz w:val="20"/>
-          <w:szCs w:val="20"/>
-          <w:lang w:bidi="ar-SY"/>
-        </w:rPr>
-      </w:pPr>
-      <w:r>
-        <w:rPr>
-          <w:sz w:val="20"/>
-          <w:szCs w:val="20"/>
-          <w:lang w:bidi="ar-SY"/>
-        </w:rPr>
-        <w:t>about my city.</w:t>
+        <w:ind w:left="2160"/>
+        <w:rPr>
+          <w:sz w:val="16"/>
+          <w:szCs w:val="16"/>
+          <w:lang w:bidi="ar-SY"/>
+        </w:rPr>
+      </w:pPr>
+      <w:r>
+        <w:rPr>
+          <w:sz w:val="16"/>
+          <w:szCs w:val="16"/>
+          <w:lang w:bidi="ar-SY"/>
+        </w:rPr>
+        <w:t xml:space="preserve">Group: </w:t>
+      </w:r>
+      <w:r>
+        <w:rPr>
+          <w:sz w:val="16"/>
+          <w:szCs w:val="16"/>
+          <w:lang w:bidi="ar-SY"/>
+        </w:rPr>
+        <w:tab/>
+      </w:r>
+      <w:r>
+        <w:rPr>
+          <w:sz w:val="16"/>
+          <w:szCs w:val="16"/>
+          <w:lang w:bidi="ar-SY"/>
+        </w:rPr>
+        <w:tab/>
+      </w:r>
+      <w:r>
+        <w:rPr>
+          <w:b/>
+          <w:bCs/>
+          <w:sz w:val="16"/>
+          <w:szCs w:val="16"/>
+          <w:lang w:bidi="ar-SY"/>
+        </w:rPr>
+        <w:t>A</w:t>
       </w:r>
     </w:p>
-    <w:p/>
+    <w:p>
+      <w:pPr>
+        <w:spacing w:after="40"/>
+        <w:ind w:left="2160"/>
+        <w:rPr>
+          <w:sz w:val="16"/>
+          <w:szCs w:val="16"/>
+          <w:lang w:bidi="ar-SY"/>
+        </w:rPr>
+      </w:pPr>
+      <w:proofErr w:type="spellStart"/>
+      <w:r>
+        <w:rPr>
+          <w:sz w:val="16"/>
+          <w:szCs w:val="16"/>
+          <w:lang w:bidi="ar-SY"/>
+        </w:rPr>
+        <w:t>Github</w:t>
+      </w:r>
+      <w:proofErr w:type="spellEnd"/>
+      <w:r>
+        <w:rPr>
+          <w:sz w:val="16"/>
+          <w:szCs w:val="16"/>
+          <w:lang w:bidi="ar-SY"/>
+        </w:rPr>
+        <w:t>:</w:t>
+      </w:r>
+      <w:r>
+        <w:rPr>
+          <w:sz w:val="16"/>
+          <w:szCs w:val="16"/>
+          <w:lang w:bidi="ar-SY"/>
+        </w:rPr>
+        <w:tab/>
+      </w:r>
+      <w:r>
+        <w:rPr>
+          <w:sz w:val="16"/>
+          <w:szCs w:val="16"/>
+          <w:lang w:bidi="ar-SY"/>
+        </w:rPr>
+        <w:tab/>
+      </w:r>
+      <w:hyperlink r:id="rId5" w:history="1">
+        <w:r>
+          <w:rPr>
+            <w:rStyle w:val="Hyperlink"/>
+            <w:sz w:val="16"/>
+            <w:szCs w:val="16"/>
+            <w:lang w:bidi="ar-SY"/>
+          </w:rPr>
+          <w:t>https://github.com/DarkAndLighto/WebTechnologyProject</w:t>
+        </w:r>
+      </w:hyperlink>
+    </w:p>
+    <w:p>
+      <w:pPr>
+        <w:spacing w:after="40"/>
+        <w:ind w:left="2160"/>
+        <w:rPr>
+          <w:sz w:val="16"/>
+          <w:szCs w:val="16"/>
+          <w:lang w:bidi="ar-SY"/>
+        </w:rPr>
+      </w:pPr>
+      <w:r>
+        <w:rPr>
+          <w:sz w:val="16"/>
+          <w:szCs w:val="16"/>
+          <w:lang w:bidi="ar-SY"/>
+        </w:rPr>
+        <w:t>Host</w:t>
+      </w:r>
+      <w:r>
+        <w:rPr>
+          <w:sz w:val="16"/>
+          <w:szCs w:val="16"/>
+          <w:lang w:bidi="ar-SY"/>
+        </w:rPr>
+        <w:t xml:space="preserve"> site</w:t>
+      </w:r>
+      <w:r>
+        <w:rPr>
+          <w:sz w:val="16"/>
+          <w:szCs w:val="16"/>
+          <w:lang w:bidi="ar-SY"/>
+        </w:rPr>
+        <w:t>:</w:t>
+      </w:r>
+      <w:r>
+        <w:rPr>
+          <w:sz w:val="16"/>
+          <w:szCs w:val="16"/>
+          <w:lang w:bidi="ar-SY"/>
+        </w:rPr>
+        <w:tab/>
+      </w:r>
+      <w:r>
+        <w:rPr>
+          <w:sz w:val="16"/>
+          <w:szCs w:val="16"/>
+          <w:lang w:bidi="ar-SY"/>
+        </w:rPr>
+        <w:tab/>
+      </w:r>
+      <w:r>
+        <w:rPr>
+          <w:sz w:val="16"/>
+          <w:szCs w:val="16"/>
+          <w:lang w:bidi="ar-SY"/>
+        </w:rPr>
+        <w:t>https://weblessonproject.000webhostapp.com/</w:t>
+      </w:r>
+    </w:p>
     <w:sectPr>
       <w:pgSz w:w="12240" w:h="15840"/>
       <w:pgMar w:top="1440" w:right="1800" w:bottom="1440" w:left="1800" w:header="720" w:footer="720" w:gutter="0"/>
@@ -911,6 +1031,29 @@
       <w:contextualSpacing/>
     </w:pPr>
   </w:style>
+  <w:style w:type="character" w:styleId="Hyperlink">
+    <w:name w:val="Hyperlink"/>
+    <w:basedOn w:val="DefaultParagraphFont"/>
+    <w:uiPriority w:val="99"/>
+    <w:unhideWhenUsed/>
+    <w:rsid w:val="00CE55C1"/>
+    <w:rPr>
+      <w:color w:val="0563C1" w:themeColor="hyperlink"/>
+      <w:u w:val="single"/>
+    </w:rPr>
+  </w:style>
+  <w:style w:type="character" w:styleId="UnresolvedMention">
+    <w:name w:val="Unresolved Mention"/>
+    <w:basedOn w:val="DefaultParagraphFont"/>
+    <w:uiPriority w:val="99"/>
+    <w:semiHidden/>
+    <w:unhideWhenUsed/>
+    <w:rsid w:val="00CE55C1"/>
+    <w:rPr>
+      <w:color w:val="605E5C"/>
+      <w:shd w:val="clear" w:color="auto" w:fill="E1DFDD"/>
+    </w:rPr>
+  </w:style>
 </w:styles>
 </file>
 

--- a/Report/Web Project Report.docx
+++ b/Report/Web Project Report.docx
@@ -392,7 +392,7 @@
         </w:rPr>
         <w:tab/>
       </w:r>
-      <w:hyperlink r:id="rId5" w:history="1">
+      <w:hyperlink r:id="rId7" w:history="1">
         <w:r>
           <w:rPr>
             <w:rStyle w:val="Hyperlink"/>
@@ -420,23 +420,7 @@
           <w:szCs w:val="16"/>
           <w:lang w:bidi="ar-SY"/>
         </w:rPr>
-        <w:t>Host</w:t>
-      </w:r>
-      <w:r>
-        <w:rPr>
-          <w:sz w:val="16"/>
-          <w:szCs w:val="16"/>
-          <w:lang w:bidi="ar-SY"/>
-        </w:rPr>
-        <w:t xml:space="preserve"> site</w:t>
-      </w:r>
-      <w:r>
-        <w:rPr>
-          <w:sz w:val="16"/>
-          <w:szCs w:val="16"/>
-          <w:lang w:bidi="ar-SY"/>
-        </w:rPr>
-        <w:t>:</w:t>
+        <w:t>Host site:</w:t>
       </w:r>
       <w:r>
         <w:rPr>
@@ -454,16 +438,584 @@
         </w:rPr>
         <w:tab/>
       </w:r>
-      <w:r>
-        <w:rPr>
-          <w:sz w:val="16"/>
-          <w:szCs w:val="16"/>
-          <w:lang w:bidi="ar-SY"/>
-        </w:rPr>
-        <w:t>https://weblessonproject.000webhostapp.com/</w:t>
-      </w:r>
+      <w:hyperlink r:id="rId8" w:history="1">
+        <w:r>
+          <w:rPr>
+            <w:rStyle w:val="Hyperlink"/>
+            <w:sz w:val="16"/>
+            <w:szCs w:val="16"/>
+            <w:lang w:bidi="ar-SY"/>
+          </w:rPr>
+          <w:t>https://weblessonproject.000webhostapp.com/</w:t>
+        </w:r>
+      </w:hyperlink>
+    </w:p>
+    <w:p>
+      <w:pPr>
+        <w:spacing w:after="40"/>
+        <w:ind w:left="2160"/>
+        <w:rPr>
+          <w:sz w:val="16"/>
+          <w:szCs w:val="16"/>
+          <w:lang w:bidi="ar-SY"/>
+        </w:rPr>
+      </w:pPr>
+    </w:p>
+    <w:p>
+      <w:pPr>
+        <w:spacing w:after="40"/>
+        <w:ind w:left="2160"/>
+        <w:rPr>
+          <w:sz w:val="16"/>
+          <w:szCs w:val="16"/>
+          <w:lang w:bidi="ar-SY"/>
+        </w:rPr>
+      </w:pPr>
+    </w:p>
+    <w:p>
+      <w:pPr>
+        <w:spacing w:after="40"/>
+        <w:ind w:left="2160"/>
+        <w:rPr>
+          <w:sz w:val="16"/>
+          <w:szCs w:val="16"/>
+          <w:lang w:bidi="ar-SY"/>
+        </w:rPr>
+      </w:pPr>
+    </w:p>
+    <w:p>
+      <w:pPr>
+        <w:spacing w:after="40"/>
+        <w:ind w:left="2160"/>
+        <w:rPr>
+          <w:sz w:val="16"/>
+          <w:szCs w:val="16"/>
+          <w:lang w:bidi="ar-SY"/>
+        </w:rPr>
+      </w:pPr>
+    </w:p>
+    <w:p>
+      <w:pPr>
+        <w:spacing w:after="40"/>
+        <w:ind w:left="2160"/>
+        <w:rPr>
+          <w:sz w:val="16"/>
+          <w:szCs w:val="16"/>
+          <w:lang w:bidi="ar-SY"/>
+        </w:rPr>
+      </w:pPr>
+    </w:p>
+    <w:p>
+      <w:pPr>
+        <w:spacing w:after="40"/>
+        <w:ind w:left="2160"/>
+        <w:rPr>
+          <w:sz w:val="16"/>
+          <w:szCs w:val="16"/>
+          <w:lang w:bidi="ar-SY"/>
+        </w:rPr>
+      </w:pPr>
+    </w:p>
+    <w:p>
+      <w:pPr>
+        <w:spacing w:after="40"/>
+        <w:ind w:left="2160"/>
+        <w:rPr>
+          <w:sz w:val="16"/>
+          <w:szCs w:val="16"/>
+          <w:lang w:bidi="ar-SY"/>
+        </w:rPr>
+      </w:pPr>
+    </w:p>
+    <w:p>
+      <w:pPr>
+        <w:spacing w:after="40"/>
+        <w:ind w:left="2160"/>
+        <w:rPr>
+          <w:sz w:val="16"/>
+          <w:szCs w:val="16"/>
+          <w:lang w:bidi="ar-SY"/>
+        </w:rPr>
+      </w:pPr>
+    </w:p>
+    <w:p>
+      <w:pPr>
+        <w:spacing w:after="40"/>
+        <w:ind w:left="2160"/>
+        <w:rPr>
+          <w:sz w:val="16"/>
+          <w:szCs w:val="16"/>
+          <w:lang w:bidi="ar-SY"/>
+        </w:rPr>
+      </w:pPr>
+    </w:p>
+    <w:p>
+      <w:pPr>
+        <w:spacing w:after="40"/>
+        <w:ind w:left="2160"/>
+        <w:rPr>
+          <w:sz w:val="16"/>
+          <w:szCs w:val="16"/>
+          <w:lang w:bidi="ar-SY"/>
+        </w:rPr>
+      </w:pPr>
+    </w:p>
+    <w:p>
+      <w:pPr>
+        <w:spacing w:after="40"/>
+        <w:ind w:left="2160"/>
+        <w:rPr>
+          <w:sz w:val="16"/>
+          <w:szCs w:val="16"/>
+          <w:lang w:bidi="ar-SY"/>
+        </w:rPr>
+      </w:pPr>
+    </w:p>
+    <w:p>
+      <w:pPr>
+        <w:spacing w:after="40"/>
+        <w:ind w:left="2160"/>
+        <w:rPr>
+          <w:sz w:val="16"/>
+          <w:szCs w:val="16"/>
+          <w:lang w:bidi="ar-SY"/>
+        </w:rPr>
+      </w:pPr>
+    </w:p>
+    <w:p>
+      <w:pPr>
+        <w:spacing w:after="40"/>
+        <w:ind w:left="2160"/>
+        <w:rPr>
+          <w:sz w:val="16"/>
+          <w:szCs w:val="16"/>
+          <w:lang w:bidi="ar-SY"/>
+        </w:rPr>
+      </w:pPr>
+    </w:p>
+    <w:p>
+      <w:pPr>
+        <w:spacing w:after="40"/>
+        <w:ind w:left="2160"/>
+        <w:rPr>
+          <w:sz w:val="16"/>
+          <w:szCs w:val="16"/>
+          <w:lang w:bidi="ar-SY"/>
+        </w:rPr>
+      </w:pPr>
+    </w:p>
+    <w:p>
+      <w:pPr>
+        <w:spacing w:after="40"/>
+        <w:ind w:left="2160"/>
+        <w:rPr>
+          <w:sz w:val="16"/>
+          <w:szCs w:val="16"/>
+          <w:lang w:bidi="ar-SY"/>
+        </w:rPr>
+      </w:pPr>
+    </w:p>
+    <w:p>
+      <w:pPr>
+        <w:spacing w:after="40"/>
+        <w:ind w:left="2160"/>
+        <w:rPr>
+          <w:sz w:val="16"/>
+          <w:szCs w:val="16"/>
+          <w:lang w:bidi="ar-SY"/>
+        </w:rPr>
+      </w:pPr>
+    </w:p>
+    <w:p>
+      <w:pPr>
+        <w:spacing w:after="40"/>
+        <w:ind w:left="2160"/>
+        <w:rPr>
+          <w:sz w:val="16"/>
+          <w:szCs w:val="16"/>
+          <w:lang w:bidi="ar-SY"/>
+        </w:rPr>
+      </w:pPr>
+    </w:p>
+    <w:p>
+      <w:pPr>
+        <w:spacing w:after="40"/>
+        <w:ind w:left="2160"/>
+        <w:rPr>
+          <w:sz w:val="16"/>
+          <w:szCs w:val="16"/>
+          <w:lang w:bidi="ar-SY"/>
+        </w:rPr>
+      </w:pPr>
+    </w:p>
+    <w:p>
+      <w:pPr>
+        <w:spacing w:after="40"/>
+        <w:ind w:left="2160"/>
+        <w:rPr>
+          <w:sz w:val="16"/>
+          <w:szCs w:val="16"/>
+          <w:lang w:bidi="ar-SY"/>
+        </w:rPr>
+      </w:pPr>
+    </w:p>
+    <w:p>
+      <w:pPr>
+        <w:spacing w:after="40"/>
+        <w:ind w:left="2160"/>
+        <w:rPr>
+          <w:sz w:val="16"/>
+          <w:szCs w:val="16"/>
+          <w:lang w:bidi="ar-SY"/>
+        </w:rPr>
+      </w:pPr>
+    </w:p>
+    <w:p>
+      <w:pPr>
+        <w:spacing w:after="40"/>
+        <w:ind w:left="2160"/>
+        <w:rPr>
+          <w:sz w:val="16"/>
+          <w:szCs w:val="16"/>
+          <w:lang w:bidi="ar-SY"/>
+        </w:rPr>
+      </w:pPr>
+    </w:p>
+    <w:p>
+      <w:pPr>
+        <w:spacing w:after="40"/>
+        <w:ind w:left="2160"/>
+        <w:rPr>
+          <w:sz w:val="16"/>
+          <w:szCs w:val="16"/>
+          <w:lang w:bidi="ar-SY"/>
+        </w:rPr>
+      </w:pPr>
+    </w:p>
+    <w:p>
+      <w:pPr>
+        <w:spacing w:after="40"/>
+        <w:ind w:left="2160"/>
+        <w:rPr>
+          <w:sz w:val="16"/>
+          <w:szCs w:val="16"/>
+          <w:lang w:bidi="ar-SY"/>
+        </w:rPr>
+      </w:pPr>
+    </w:p>
+    <w:p>
+      <w:pPr>
+        <w:spacing w:after="40"/>
+        <w:ind w:left="2160"/>
+        <w:rPr>
+          <w:sz w:val="16"/>
+          <w:szCs w:val="16"/>
+          <w:lang w:bidi="ar-SY"/>
+        </w:rPr>
+      </w:pPr>
+    </w:p>
+    <w:p>
+      <w:pPr>
+        <w:spacing w:after="40"/>
+        <w:ind w:left="2160"/>
+        <w:rPr>
+          <w:sz w:val="16"/>
+          <w:szCs w:val="16"/>
+          <w:lang w:bidi="ar-SY"/>
+        </w:rPr>
+      </w:pPr>
+    </w:p>
+    <w:p>
+      <w:pPr>
+        <w:spacing w:after="40"/>
+        <w:ind w:left="2160"/>
+        <w:rPr>
+          <w:sz w:val="16"/>
+          <w:szCs w:val="16"/>
+          <w:lang w:bidi="ar-SY"/>
+        </w:rPr>
+      </w:pPr>
+    </w:p>
+    <w:p>
+      <w:pPr>
+        <w:spacing w:after="40"/>
+        <w:ind w:left="2160"/>
+        <w:rPr>
+          <w:sz w:val="16"/>
+          <w:szCs w:val="16"/>
+          <w:lang w:bidi="ar-SY"/>
+        </w:rPr>
+      </w:pPr>
+    </w:p>
+    <w:p>
+      <w:pPr>
+        <w:spacing w:after="40"/>
+        <w:ind w:left="2160"/>
+        <w:rPr>
+          <w:sz w:val="16"/>
+          <w:szCs w:val="16"/>
+          <w:lang w:bidi="ar-SY"/>
+        </w:rPr>
+      </w:pPr>
+    </w:p>
+    <w:p>
+      <w:pPr>
+        <w:spacing w:after="40"/>
+        <w:ind w:left="2160"/>
+        <w:rPr>
+          <w:sz w:val="16"/>
+          <w:szCs w:val="16"/>
+          <w:lang w:bidi="ar-SY"/>
+        </w:rPr>
+      </w:pPr>
+    </w:p>
+    <w:p>
+      <w:pPr>
+        <w:spacing w:after="40"/>
+        <w:ind w:left="2160"/>
+        <w:rPr>
+          <w:sz w:val="16"/>
+          <w:szCs w:val="16"/>
+          <w:lang w:bidi="ar-SY"/>
+        </w:rPr>
+      </w:pPr>
+    </w:p>
+    <w:p>
+      <w:pPr>
+        <w:spacing w:after="40"/>
+        <w:ind w:left="2160"/>
+        <w:rPr>
+          <w:sz w:val="16"/>
+          <w:szCs w:val="16"/>
+          <w:lang w:bidi="ar-SY"/>
+        </w:rPr>
+      </w:pPr>
+    </w:p>
+    <w:p>
+      <w:pPr>
+        <w:spacing w:after="40"/>
+        <w:rPr>
+          <w:sz w:val="16"/>
+          <w:szCs w:val="16"/>
+          <w:lang w:bidi="ar-SY"/>
+        </w:rPr>
+      </w:pPr>
+    </w:p>
+    <w:p>
+      <w:pPr>
+        <w:spacing w:after="40"/>
+        <w:rPr>
+          <w:sz w:val="16"/>
+          <w:szCs w:val="16"/>
+          <w:lang w:bidi="ar-SY"/>
+        </w:rPr>
+      </w:pPr>
+    </w:p>
+    <w:p>
+      <w:pPr>
+        <w:spacing w:after="40"/>
+        <w:rPr>
+          <w:sz w:val="16"/>
+          <w:szCs w:val="16"/>
+          <w:lang w:bidi="ar-SY"/>
+        </w:rPr>
+      </w:pPr>
+    </w:p>
+    <w:p>
+      <w:pPr>
+        <w:spacing w:after="40"/>
+        <w:rPr>
+          <w:sz w:val="16"/>
+          <w:szCs w:val="16"/>
+          <w:lang w:bidi="ar-SY"/>
+        </w:rPr>
+      </w:pPr>
+    </w:p>
+    <w:p>
+      <w:pPr>
+        <w:spacing w:after="40"/>
+        <w:rPr>
+          <w:sz w:val="16"/>
+          <w:szCs w:val="16"/>
+          <w:lang w:bidi="ar-SY"/>
+        </w:rPr>
+      </w:pPr>
+    </w:p>
+    <w:p>
+      <w:pPr>
+        <w:spacing w:after="40"/>
+        <w:rPr>
+          <w:sz w:val="16"/>
+          <w:szCs w:val="16"/>
+          <w:lang w:bidi="ar-SY"/>
+        </w:rPr>
+        <w:sectPr>
+          <w:headerReference w:type="default" r:id="rId9"/>
+          <w:pgSz w:w="12240" w:h="15840"/>
+          <w:pgMar w:top="1440" w:right="1800" w:bottom="1440" w:left="1800" w:header="720" w:footer="720" w:gutter="0"/>
+          <w:cols w:space="720"/>
+          <w:docGrid w:linePitch="360"/>
+        </w:sectPr>
+      </w:pPr>
+    </w:p>
+    <w:p>
+      <w:pPr>
+        <w:spacing w:after="40"/>
+        <w:rPr>
+          <w:b/>
+          <w:bCs/>
+          <w:i/>
+          <w:iCs/>
+          <w:sz w:val="36"/>
+          <w:szCs w:val="36"/>
+          <w:lang w:bidi="ar-SY"/>
+        </w:rPr>
+      </w:pPr>
+      <w:r>
+        <w:rPr>
+          <w:b/>
+          <w:bCs/>
+          <w:i/>
+          <w:iCs/>
+          <w:sz w:val="36"/>
+          <w:szCs w:val="36"/>
+          <w:lang w:bidi="ar-SY"/>
+        </w:rPr>
+        <w:lastRenderedPageBreak/>
+        <w:drawing>
+          <wp:anchor distT="0" distB="0" distL="114300" distR="114300" simplePos="0" relativeHeight="251659776" behindDoc="1" locked="0" layoutInCell="1" allowOverlap="1" wp14:anchorId="67E7D52B" wp14:editId="781FBA22">
+            <wp:simplePos x="0" y="0"/>
+            <wp:positionH relativeFrom="column">
+              <wp:posOffset>-5080</wp:posOffset>
+            </wp:positionH>
+            <wp:positionV relativeFrom="paragraph">
+              <wp:posOffset>6985</wp:posOffset>
+            </wp:positionV>
+            <wp:extent cx="5489575" cy="1938020"/>
+            <wp:effectExtent l="0" t="0" r="0" b="0"/>
+            <wp:wrapSquare wrapText="bothSides"/>
+            <wp:docPr id="1" name="Picture 1"/>
+            <wp:cNvGraphicFramePr>
+              <a:graphicFrameLocks xmlns:a="http://schemas.openxmlformats.org/drawingml/2006/main" noChangeAspect="1"/>
+            </wp:cNvGraphicFramePr>
+            <a:graphic xmlns:a="http://schemas.openxmlformats.org/drawingml/2006/main">
+              <a:graphicData uri="http://schemas.openxmlformats.org/drawingml/2006/picture">
+                <pic:pic xmlns:pic="http://schemas.openxmlformats.org/drawingml/2006/picture">
+                  <pic:nvPicPr>
+                    <pic:cNvPr id="1" name=""/>
+                    <pic:cNvPicPr/>
+                  </pic:nvPicPr>
+                  <pic:blipFill>
+                    <a:blip r:embed="rId10" cstate="print">
+                      <a:extLst>
+                        <a:ext uri="{28A0092B-C50C-407E-A947-70E740481C1C}">
+                          <a14:useLocalDpi xmlns:a14="http://schemas.microsoft.com/office/drawing/2010/main" val="0"/>
+                        </a:ext>
+                      </a:extLst>
+                    </a:blip>
+                    <a:stretch>
+                      <a:fillRect/>
+                    </a:stretch>
+                  </pic:blipFill>
+                  <pic:spPr>
+                    <a:xfrm>
+                      <a:off x="0" y="0"/>
+                      <a:ext cx="5489575" cy="1938020"/>
+                    </a:xfrm>
+                    <a:prstGeom prst="rect">
+                      <a:avLst/>
+                    </a:prstGeom>
+                  </pic:spPr>
+                </pic:pic>
+              </a:graphicData>
+            </a:graphic>
+            <wp14:sizeRelH relativeFrom="margin">
+              <wp14:pctWidth>0</wp14:pctWidth>
+            </wp14:sizeRelH>
+            <wp14:sizeRelV relativeFrom="margin">
+              <wp14:pctHeight>0</wp14:pctHeight>
+            </wp14:sizeRelV>
+          </wp:anchor>
+        </w:drawing>
+      </w:r>
+    </w:p>
+    <w:tbl>
+      <w:tblPr>
+        <w:tblStyle w:val="TableGrid"/>
+        <w:tblW w:w="0" w:type="auto"/>
+        <w:tblLook w:val="04A0" w:firstRow="1" w:lastRow="0" w:firstColumn="1" w:lastColumn="0" w:noHBand="0" w:noVBand="1"/>
+      </w:tblPr>
+      <w:tblGrid>
+        <w:gridCol w:w="8856"/>
+      </w:tblGrid>
+      <w:tr>
+        <w:tc>
+          <w:tcPr>
+            <w:tcW w:w="8856" w:type="dxa"/>
+          </w:tcPr>
+          <w:p>
+            <w:pPr>
+              <w:spacing w:after="40"/>
+              <w:rPr>
+                <w:sz w:val="16"/>
+                <w:szCs w:val="16"/>
+                <w:lang w:bidi="ar-SY"/>
+              </w:rPr>
+            </w:pPr>
+            <w:r>
+              <w:rPr>
+                <w:b/>
+                <w:bCs/>
+                <w:i/>
+                <w:iCs/>
+                <w:sz w:val="36"/>
+                <w:szCs w:val="36"/>
+                <w:lang w:bidi="ar-SY"/>
+              </w:rPr>
+              <w:t>ABOUT ME PAGE</w:t>
+            </w:r>
+            <w:r>
+              <w:rPr>
+                <w:sz w:val="16"/>
+                <w:szCs w:val="16"/>
+                <w:lang w:bidi="ar-SY"/>
+              </w:rPr>
+              <w:t xml:space="preserve"> </w:t>
+            </w:r>
+          </w:p>
+          <w:p>
+            <w:pPr>
+              <w:spacing w:after="40"/>
+              <w:rPr>
+                <w:sz w:val="16"/>
+                <w:szCs w:val="16"/>
+                <w:lang w:bidi="ar-SY"/>
+              </w:rPr>
+            </w:pPr>
+            <w:r>
+              <w:rPr>
+                <w:sz w:val="16"/>
+                <w:szCs w:val="16"/>
+                <w:lang w:bidi="ar-SY"/>
+              </w:rPr>
+              <w:t>This page is the main page of the website, and its primary purpose is to serve as an introductory, and a guide to the rest of the website.</w:t>
+            </w:r>
+          </w:p>
+        </w:tc>
+      </w:tr>
+    </w:tbl>
+    <w:p>
+      <w:pPr>
+        <w:spacing w:after="40"/>
+        <w:rPr>
+          <w:sz w:val="16"/>
+          <w:szCs w:val="16"/>
+          <w:lang w:bidi="ar-SY"/>
+        </w:rPr>
+      </w:pPr>
     </w:p>
     <w:sectPr>
+      <w:type w:val="continuous"/>
       <w:pgSz w:w="12240" w:h="15840"/>
       <w:pgMar w:top="1440" w:right="1800" w:bottom="1440" w:left="1800" w:header="720" w:footer="720" w:gutter="0"/>
       <w:cols w:space="720"/>
@@ -471,6 +1023,88 @@
     </w:sectPr>
   </w:body>
 </w:document>
+</file>
+
+<file path=word/endnotes.xml><?xml version="1.0" encoding="utf-8"?>
+<w:endnotes xmlns:wpc="http://schemas.microsoft.com/office/word/2010/wordprocessingCanvas" xmlns:cx="http://schemas.microsoft.com/office/drawing/2014/chartex" xmlns:cx1="http://schemas.microsoft.com/office/drawing/2015/9/8/chartex" xmlns:cx2="http://schemas.microsoft.com/office/drawing/2015/10/21/chartex" xmlns:cx3="http://schemas.microsoft.com/office/drawing/2016/5/9/chartex" xmlns:cx4="http://schemas.microsoft.com/office/drawing/2016/5/10/chartex" xmlns:cx5="http://schemas.microsoft.com/office/drawing/2016/5/11/chartex" xmlns:cx6="http://schemas.microsoft.com/office/drawing/2016/5/12/chartex" xmlns:cx7="http://schemas.microsoft.com/office/drawing/2016/5/13/chartex" xmlns:cx8="http://schemas.microsoft.com/office/drawing/2016/5/14/chartex" xmlns:mc="http://schemas.openxmlformats.org/markup-compatibility/2006" xmlns:aink="http://schemas.microsoft.com/office/drawing/2016/ink" xmlns:am3d="http://schemas.microsoft.com/office/drawing/2017/model3d" xmlns:o="urn:schemas-microsoft-com:office:office" xmlns:oel="http://schemas.microsoft.com/office/2019/extlst" xmlns:r="http://schemas.openxmlformats.org/officeDocument/2006/relationships" xmlns:m="http://schemas.openxmlformats.org/officeDocument/2006/math" xmlns:v="urn:schemas-microsoft-com:vml" xmlns:wp14="http://schemas.microsoft.com/office/word/2010/wordprocessingDrawing" xmlns:wp="http://schemas.openxmlformats.org/drawingml/2006/wordprocessingDrawing" xmlns:w10="urn:schemas-microsoft-com:office:word" xmlns:w="http://schemas.openxmlformats.org/wordprocessingml/2006/main" xmlns:w14="http://schemas.microsoft.com/office/word/2010/wordml" xmlns:w15="http://schemas.microsoft.com/office/word/2012/wordml" xmlns:w16cex="http://schemas.microsoft.com/office/word/2018/wordml/cex" xmlns:w16cid="http://schemas.microsoft.com/office/word/2016/wordml/cid" xmlns:w16="http://schemas.microsoft.com/office/word/2018/wordml" xmlns:w16sdtdh="http://schemas.microsoft.com/office/word/2020/wordml/sdtdatahash" xmlns:w16se="http://schemas.microsoft.com/office/word/2015/wordml/symex" xmlns:wpg="http://schemas.microsoft.com/office/word/2010/wordprocessingGroup" xmlns:wpi="http://schemas.microsoft.com/office/word/2010/wordprocessingInk" xmlns:wne="http://schemas.microsoft.com/office/word/2006/wordml" xmlns:wps="http://schemas.microsoft.com/office/word/2010/wordprocessingShape" mc:Ignorable="w14 w15 w16se w16cid w16 w16cex w16sdtdh wp14">
+  <w:endnote w:type="separator" w:id="-1">
+    <w:p>
+      <w:pPr>
+        <w:spacing w:after="0" w:line="240" w:lineRule="auto"/>
+      </w:pPr>
+      <w:r>
+        <w:separator/>
+      </w:r>
+    </w:p>
+  </w:endnote>
+  <w:endnote w:type="continuationSeparator" w:id="0">
+    <w:p>
+      <w:pPr>
+        <w:spacing w:after="0" w:line="240" w:lineRule="auto"/>
+      </w:pPr>
+      <w:r>
+        <w:continuationSeparator/>
+      </w:r>
+    </w:p>
+  </w:endnote>
+</w:endnotes>
+</file>
+
+<file path=word/footnotes.xml><?xml version="1.0" encoding="utf-8"?>
+<w:footnotes xmlns:wpc="http://schemas.microsoft.com/office/word/2010/wordprocessingCanvas" xmlns:cx="http://schemas.microsoft.com/office/drawing/2014/chartex" xmlns:cx1="http://schemas.microsoft.com/office/drawing/2015/9/8/chartex" xmlns:cx2="http://schemas.microsoft.com/office/drawing/2015/10/21/chartex" xmlns:cx3="http://schemas.microsoft.com/office/drawing/2016/5/9/chartex" xmlns:cx4="http://schemas.microsoft.com/office/drawing/2016/5/10/chartex" xmlns:cx5="http://schemas.microsoft.com/office/drawing/2016/5/11/chartex" xmlns:cx6="http://schemas.microsoft.com/office/drawing/2016/5/12/chartex" xmlns:cx7="http://schemas.microsoft.com/office/drawing/2016/5/13/chartex" xmlns:cx8="http://schemas.microsoft.com/office/drawing/2016/5/14/chartex" xmlns:mc="http://schemas.openxmlformats.org/markup-compatibility/2006" xmlns:aink="http://schemas.microsoft.com/office/drawing/2016/ink" xmlns:am3d="http://schemas.microsoft.com/office/drawing/2017/model3d" xmlns:o="urn:schemas-microsoft-com:office:office" xmlns:oel="http://schemas.microsoft.com/office/2019/extlst" xmlns:r="http://schemas.openxmlformats.org/officeDocument/2006/relationships" xmlns:m="http://schemas.openxmlformats.org/officeDocument/2006/math" xmlns:v="urn:schemas-microsoft-com:vml" xmlns:wp14="http://schemas.microsoft.com/office/word/2010/wordprocessingDrawing" xmlns:wp="http://schemas.openxmlformats.org/drawingml/2006/wordprocessingDrawing" xmlns:w10="urn:schemas-microsoft-com:office:word" xmlns:w="http://schemas.openxmlformats.org/wordprocessingml/2006/main" xmlns:w14="http://schemas.microsoft.com/office/word/2010/wordml" xmlns:w15="http://schemas.microsoft.com/office/word/2012/wordml" xmlns:w16cex="http://schemas.microsoft.com/office/word/2018/wordml/cex" xmlns:w16cid="http://schemas.microsoft.com/office/word/2016/wordml/cid" xmlns:w16="http://schemas.microsoft.com/office/word/2018/wordml" xmlns:w16sdtdh="http://schemas.microsoft.com/office/word/2020/wordml/sdtdatahash" xmlns:w16se="http://schemas.microsoft.com/office/word/2015/wordml/symex" xmlns:wpg="http://schemas.microsoft.com/office/word/2010/wordprocessingGroup" xmlns:wpi="http://schemas.microsoft.com/office/word/2010/wordprocessingInk" xmlns:wne="http://schemas.microsoft.com/office/word/2006/wordml" xmlns:wps="http://schemas.microsoft.com/office/word/2010/wordprocessingShape" mc:Ignorable="w14 w15 w16se w16cid w16 w16cex w16sdtdh wp14">
+  <w:footnote w:type="separator" w:id="-1">
+    <w:p>
+      <w:pPr>
+        <w:spacing w:after="0" w:line="240" w:lineRule="auto"/>
+      </w:pPr>
+      <w:r>
+        <w:separator/>
+      </w:r>
+    </w:p>
+  </w:footnote>
+  <w:footnote w:type="continuationSeparator" w:id="0">
+    <w:p>
+      <w:pPr>
+        <w:spacing w:after="0" w:line="240" w:lineRule="auto"/>
+      </w:pPr>
+      <w:r>
+        <w:continuationSeparator/>
+      </w:r>
+    </w:p>
+  </w:footnote>
+</w:footnotes>
+</file>
+
+<file path=word/header1.xml><?xml version="1.0" encoding="utf-8"?>
+<w:hdr xmlns:wpc="http://schemas.microsoft.com/office/word/2010/wordprocessingCanvas" xmlns:cx="http://schemas.microsoft.com/office/drawing/2014/chartex" xmlns:cx1="http://schemas.microsoft.com/office/drawing/2015/9/8/chartex" xmlns:cx2="http://schemas.microsoft.com/office/drawing/2015/10/21/chartex" xmlns:cx3="http://schemas.microsoft.com/office/drawing/2016/5/9/chartex" xmlns:cx4="http://schemas.microsoft.com/office/drawing/2016/5/10/chartex" xmlns:cx5="http://schemas.microsoft.com/office/drawing/2016/5/11/chartex" xmlns:cx6="http://schemas.microsoft.com/office/drawing/2016/5/12/chartex" xmlns:cx7="http://schemas.microsoft.com/office/drawing/2016/5/13/chartex" xmlns:cx8="http://schemas.microsoft.com/office/drawing/2016/5/14/chartex" xmlns:mc="http://schemas.openxmlformats.org/markup-compatibility/2006" xmlns:aink="http://schemas.microsoft.com/office/drawing/2016/ink" xmlns:am3d="http://schemas.microsoft.com/office/drawing/2017/model3d" xmlns:o="urn:schemas-microsoft-com:office:office" xmlns:oel="http://schemas.microsoft.com/office/2019/extlst" xmlns:r="http://schemas.openxmlformats.org/officeDocument/2006/relationships" xmlns:m="http://schemas.openxmlformats.org/officeDocument/2006/math" xmlns:v="urn:schemas-microsoft-com:vml" xmlns:wp14="http://schemas.microsoft.com/office/word/2010/wordprocessingDrawing" xmlns:wp="http://schemas.openxmlformats.org/drawingml/2006/wordprocessingDrawing" xmlns:w10="urn:schemas-microsoft-com:office:word" xmlns:w="http://schemas.openxmlformats.org/wordprocessingml/2006/main" xmlns:w14="http://schemas.microsoft.com/office/word/2010/wordml" xmlns:w15="http://schemas.microsoft.com/office/word/2012/wordml" xmlns:w16cex="http://schemas.microsoft.com/office/word/2018/wordml/cex" xmlns:w16cid="http://schemas.microsoft.com/office/word/2016/wordml/cid" xmlns:w16="http://schemas.microsoft.com/office/word/2018/wordml" xmlns:w16sdtdh="http://schemas.microsoft.com/office/word/2020/wordml/sdtdatahash" xmlns:w16se="http://schemas.microsoft.com/office/word/2015/wordml/symex" xmlns:wpg="http://schemas.microsoft.com/office/word/2010/wordprocessingGroup" xmlns:wpi="http://schemas.microsoft.com/office/word/2010/wordprocessingInk" xmlns:wne="http://schemas.microsoft.com/office/word/2006/wordml" xmlns:wps="http://schemas.microsoft.com/office/word/2010/wordprocessingShape" mc:Ignorable="w14 w15 w16se w16cid w16 w16cex w16sdtdh wp14">
+  <w:p>
+    <w:pPr>
+      <w:pStyle w:val="Header"/>
+      <w:jc w:val="center"/>
+      <w:rPr>
+        <w:b/>
+        <w:bCs/>
+        <w:i/>
+        <w:iCs/>
+        <w:color w:val="000000" w:themeColor="text1"/>
+        <w:sz w:val="48"/>
+        <w:szCs w:val="48"/>
+      </w:rPr>
+    </w:pPr>
+    <w:r>
+      <w:rPr>
+        <w:b/>
+        <w:bCs/>
+        <w:i/>
+        <w:iCs/>
+        <w:color w:val="000000" w:themeColor="text1"/>
+        <w:sz w:val="48"/>
+        <w:szCs w:val="48"/>
+      </w:rPr>
+      <w:t>WEBSITE GUIDE</w:t>
+    </w:r>
+  </w:p>
+</w:hdr>
 </file>
 
 <file path=word/numbering.xml><?xml version="1.0" encoding="utf-8"?>
@@ -992,6 +1626,7 @@
   <w:style w:type="paragraph" w:default="1" w:styleId="Normal">
     <w:name w:val="Normal"/>
     <w:qFormat/>
+    <w:rsid w:val="00486FD6"/>
   </w:style>
   <w:style w:type="character" w:default="1" w:styleId="DefaultParagraphFont">
     <w:name w:val="Default Paragraph Font"/>
@@ -1053,6 +1688,69 @@
       <w:color w:val="605E5C"/>
       <w:shd w:val="clear" w:color="auto" w:fill="E1DFDD"/>
     </w:rPr>
+  </w:style>
+  <w:style w:type="paragraph" w:styleId="Header">
+    <w:name w:val="header"/>
+    <w:basedOn w:val="Normal"/>
+    <w:link w:val="HeaderChar"/>
+    <w:uiPriority w:val="99"/>
+    <w:unhideWhenUsed/>
+    <w:rsid w:val="003E191F"/>
+    <w:pPr>
+      <w:tabs>
+        <w:tab w:val="center" w:pos="4320"/>
+        <w:tab w:val="right" w:pos="8640"/>
+      </w:tabs>
+      <w:spacing w:after="0" w:line="240" w:lineRule="auto"/>
+    </w:pPr>
+  </w:style>
+  <w:style w:type="character" w:customStyle="1" w:styleId="HeaderChar">
+    <w:name w:val="Header Char"/>
+    <w:basedOn w:val="DefaultParagraphFont"/>
+    <w:link w:val="Header"/>
+    <w:uiPriority w:val="99"/>
+    <w:rsid w:val="003E191F"/>
+  </w:style>
+  <w:style w:type="paragraph" w:styleId="Footer">
+    <w:name w:val="footer"/>
+    <w:basedOn w:val="Normal"/>
+    <w:link w:val="FooterChar"/>
+    <w:uiPriority w:val="99"/>
+    <w:unhideWhenUsed/>
+    <w:rsid w:val="003E191F"/>
+    <w:pPr>
+      <w:tabs>
+        <w:tab w:val="center" w:pos="4320"/>
+        <w:tab w:val="right" w:pos="8640"/>
+      </w:tabs>
+      <w:spacing w:after="0" w:line="240" w:lineRule="auto"/>
+    </w:pPr>
+  </w:style>
+  <w:style w:type="character" w:customStyle="1" w:styleId="FooterChar">
+    <w:name w:val="Footer Char"/>
+    <w:basedOn w:val="DefaultParagraphFont"/>
+    <w:link w:val="Footer"/>
+    <w:uiPriority w:val="99"/>
+    <w:rsid w:val="003E191F"/>
+  </w:style>
+  <w:style w:type="table" w:styleId="TableGrid">
+    <w:name w:val="Table Grid"/>
+    <w:basedOn w:val="TableNormal"/>
+    <w:uiPriority w:val="39"/>
+    <w:rsid w:val="003E191F"/>
+    <w:pPr>
+      <w:spacing w:after="0" w:line="240" w:lineRule="auto"/>
+    </w:pPr>
+    <w:tblPr>
+      <w:tblBorders>
+        <w:top w:val="single" w:sz="4" w:space="0" w:color="auto"/>
+        <w:left w:val="single" w:sz="4" w:space="0" w:color="auto"/>
+        <w:bottom w:val="single" w:sz="4" w:space="0" w:color="auto"/>
+        <w:right w:val="single" w:sz="4" w:space="0" w:color="auto"/>
+        <w:insideH w:val="single" w:sz="4" w:space="0" w:color="auto"/>
+        <w:insideV w:val="single" w:sz="4" w:space="0" w:color="auto"/>
+      </w:tblBorders>
+    </w:tblPr>
   </w:style>
 </w:styles>
 </file>
